--- a/Instructions/CISW002 Outline and Overview.docx
+++ b/Instructions/CISW002 Outline and Overview.docx
@@ -1,13 +1,16 @@
 
 <file path=word/document.xml><?xml version="1.0" encoding="utf-8"?>
-<w:document xmlns:wpc="http://schemas.microsoft.com/office/word/2010/wordprocessingCanvas" xmlns:cx="http://schemas.microsoft.com/office/drawing/2014/chartex" xmlns:cx1="http://schemas.microsoft.com/office/drawing/2015/9/8/chartex" xmlns:cx2="http://schemas.microsoft.com/office/drawing/2015/10/21/chartex" xmlns:cx3="http://schemas.microsoft.com/office/drawing/2016/5/9/chartex" xmlns:cx4="http://schemas.microsoft.com/office/drawing/2016/5/10/chartex" xmlns:cx5="http://schemas.microsoft.com/office/drawing/2016/5/11/chartex" xmlns:cx6="http://schemas.microsoft.com/office/drawing/2016/5/12/chartex" xmlns:cx7="http://schemas.microsoft.com/office/drawing/2016/5/13/chartex" xmlns:cx8="http://schemas.microsoft.com/office/drawing/2016/5/14/chartex" xmlns:mc="http://schemas.openxmlformats.org/markup-compatibility/2006" xmlns:aink="http://schemas.microsoft.com/office/drawing/2016/ink" xmlns:am3d="http://schemas.microsoft.com/office/drawing/2017/model3d" xmlns:o="urn:schemas-microsoft-com:office:office" xmlns:r="http://schemas.openxmlformats.org/officeDocument/2006/relationships" xmlns:m="http://schemas.openxmlformats.org/officeDocument/2006/math" xmlns:v="urn:schemas-microsoft-com:vml" xmlns:wp14="http://schemas.microsoft.com/office/word/2010/wordprocessingDrawing" xmlns:wp="http://schemas.openxmlformats.org/drawingml/2006/wordprocessingDrawing" xmlns:w10="urn:schemas-microsoft-com:office:word" xmlns:w="http://schemas.openxmlformats.org/wordprocessingml/2006/main" xmlns:w14="http://schemas.microsoft.com/office/word/2010/wordml" xmlns:w15="http://schemas.microsoft.com/office/word/2012/wordml" xmlns:w16se="http://schemas.microsoft.com/office/word/2015/wordml/symex" xmlns:wpg="http://schemas.microsoft.com/office/word/2010/wordprocessingGroup" xmlns:wpi="http://schemas.microsoft.com/office/word/2010/wordprocessingInk" xmlns:wne="http://schemas.microsoft.com/office/word/2006/wordml" xmlns:wps="http://schemas.microsoft.com/office/word/2010/wordprocessingShape" mc:Ignorable="w14 w15 w16se wp14">
+<w:document xmlns:wpc="http://schemas.microsoft.com/office/word/2010/wordprocessingCanvas" xmlns:cx="http://schemas.microsoft.com/office/drawing/2014/chartex" xmlns:cx1="http://schemas.microsoft.com/office/drawing/2015/9/8/chartex" xmlns:cx2="http://schemas.microsoft.com/office/drawing/2015/10/21/chartex" xmlns:cx3="http://schemas.microsoft.com/office/drawing/2016/5/9/chartex" xmlns:cx4="http://schemas.microsoft.com/office/drawing/2016/5/10/chartex" xmlns:cx5="http://schemas.microsoft.com/office/drawing/2016/5/11/chartex" xmlns:cx6="http://schemas.microsoft.com/office/drawing/2016/5/12/chartex" xmlns:cx7="http://schemas.microsoft.com/office/drawing/2016/5/13/chartex" xmlns:cx8="http://schemas.microsoft.com/office/drawing/2016/5/14/chartex" xmlns:mc="http://schemas.openxmlformats.org/markup-compatibility/2006" xmlns:aink="http://schemas.microsoft.com/office/drawing/2016/ink" xmlns:am3d="http://schemas.microsoft.com/office/drawing/2017/model3d" xmlns:o="urn:schemas-microsoft-com:office:office" xmlns:r="http://schemas.openxmlformats.org/officeDocument/2006/relationships" xmlns:m="http://schemas.openxmlformats.org/officeDocument/2006/math" xmlns:v="urn:schemas-microsoft-com:vml" xmlns:wp14="http://schemas.microsoft.com/office/word/2010/wordprocessingDrawing" xmlns:wp="http://schemas.openxmlformats.org/drawingml/2006/wordprocessingDrawing" xmlns:w10="urn:schemas-microsoft-com:office:word" xmlns:w="http://schemas.openxmlformats.org/wordprocessingml/2006/main" xmlns:w14="http://schemas.microsoft.com/office/word/2010/wordml" xmlns:w15="http://schemas.microsoft.com/office/word/2012/wordml" xmlns:w16cid="http://schemas.microsoft.com/office/word/2016/wordml/cid" xmlns:w16se="http://schemas.microsoft.com/office/word/2015/wordml/symex" xmlns:wpg="http://schemas.microsoft.com/office/word/2010/wordprocessingGroup" xmlns:wpi="http://schemas.microsoft.com/office/word/2010/wordprocessingInk" xmlns:wne="http://schemas.microsoft.com/office/word/2006/wordml" xmlns:wps="http://schemas.microsoft.com/office/word/2010/wordprocessingShape" mc:Ignorable="w14 w15 w16se w16cid wp14">
   <w:body>
     <w:p>
       <w:pPr>
         <w:pStyle w:val="Heading1"/>
       </w:pPr>
       <w:r>
-        <w:t>CISW002: Building Solutions with Cortana Intelligence Suite</w:t>
+        <w:t xml:space="preserve">CISW002: Building Solutions with </w:t>
+      </w:r>
+      <w:r>
+        <w:t>Microsoft Business Analytics and AI</w:t>
       </w:r>
     </w:p>
     <w:p/>
@@ -21,13 +24,19 @@
     </w:p>
     <w:p>
       <w:r>
-        <w:t>In this workshop</w:t>
-      </w:r>
-      <w:r>
-        <w:t>,</w:t>
-      </w:r>
-      <w:r>
-        <w:t xml:space="preserve"> you’ll cover a series of modules that guide you from understanding an analytics workload, using the Team Data Science Process, the Cortana Intelligence Suite Platform, the foundations of data transfer and storage, data source documentation, storage and analytics processing using various tools in a comprehensive solution. You’ll learn how to work through a real-world scenario using the Cortana Intelligence Suite tools, including the Microsoft Azure Portal, PowerShell, and Visual Studio, among others. You'll learn how to leverage the Cortana Intelligence Solution Portal to rapidly deploy a pre-configured solution, and you'll learn how to modify a solution for a real-world implementation.</w:t>
+        <w:t xml:space="preserve">In this workshop, you’ll cover a series of modules that guide you from understanding an analytics workload, using the Team Data Science Process, the </w:t>
+      </w:r>
+      <w:r>
+        <w:t>Microsoft Business Analytics and AI</w:t>
+      </w:r>
+      <w:r>
+        <w:t xml:space="preserve"> Platform, the foundations of data transfer and storage, data source documentation, storage and analytics processing using various tools in a comprehensive solution. You’ll learn how to work through a real-world scenario using the </w:t>
+      </w:r>
+      <w:r>
+        <w:t>Microsoft Business Analytics and AI</w:t>
+      </w:r>
+      <w:r>
+        <w:t xml:space="preserve"> tools, including the Microsoft Azure Portal, PowerShell, and Visual Studio, among others. You'll learn how to leverage the Cortana Intelligence Solution Portal to rapidly deploy a pre-configured solution, and you'll learn how to modify a solution for a real-world implementation.</w:t>
       </w:r>
     </w:p>
     <w:p>
@@ -45,7 +54,16 @@
     </w:p>
     <w:p>
       <w:r>
-        <w:t xml:space="preserve">The learning objectives of this module involve understanding the processes and components involved in building a solution with the Cortana Intelligence Suite. </w:t>
+        <w:t xml:space="preserve">The learning objectives of this module involve understanding the processes and components involved in building a solution with the </w:t>
+      </w:r>
+      <w:r>
+        <w:t>Microsoft Business Analytics and AI</w:t>
+      </w:r>
+      <w:r>
+        <w:t xml:space="preserve"> Platform</w:t>
+      </w:r>
+      <w:r>
+        <w:t xml:space="preserve">. </w:t>
       </w:r>
       <w:r>
         <w:t>By the end of the module, s</w:t>
@@ -54,15 +72,15 @@
         <w:t xml:space="preserve">tudents should </w:t>
       </w:r>
       <w:r>
-        <w:t xml:space="preserve">be familiar with the Team Data Science Process, the Cortana Intelligence </w:t>
-      </w:r>
-      <w:proofErr w:type="gramStart"/>
-      <w:r>
-        <w:t>Platform</w:t>
-      </w:r>
-      <w:proofErr w:type="gramEnd"/>
-      <w:r>
-        <w:t xml:space="preserve"> and Azure DevOps for Data Science.</w:t>
+        <w:t xml:space="preserve">be familiar with the Team Data Science Process, the </w:t>
+      </w:r>
+      <w:r>
+        <w:t xml:space="preserve">Microsoft Business Analytics and AI </w:t>
+      </w:r>
+      <w:bookmarkStart w:id="0" w:name="_GoBack"/>
+      <w:bookmarkEnd w:id="0"/>
+      <w:r>
+        <w:t>Platform and Azure DevOps for Data Science.</w:t>
       </w:r>
     </w:p>
     <w:p>
@@ -121,15 +139,7 @@
         </w:numPr>
       </w:pPr>
       <w:r>
-        <w:t xml:space="preserve">This should take about ten minutes. It’s not entirely necessary at this point for Power BI, Visual </w:t>
-      </w:r>
-      <w:proofErr w:type="gramStart"/>
-      <w:r>
-        <w:t>Studio</w:t>
-      </w:r>
-      <w:proofErr w:type="gramEnd"/>
-      <w:r>
-        <w:t xml:space="preserve"> and Windows environments to be updated if time doesn’t allow.</w:t>
+        <w:t>This should take about ten minutes. It’s not entirely necessary at this point for Power BI, Visual Studio and Windows environments to be updated if time doesn’t allow.</w:t>
       </w:r>
     </w:p>
     <w:p>
@@ -218,6 +228,7 @@
         </w:numPr>
       </w:pPr>
       <w:r>
+        <w:lastRenderedPageBreak/>
         <w:t>This lab should take about five</w:t>
       </w:r>
       <w:r>
@@ -472,6 +483,7 @@
         </w:numPr>
       </w:pPr>
       <w:r>
+        <w:lastRenderedPageBreak/>
         <w:t>This lab takes about 15 minutes. It is a fun and rewarding (with nice visuals) when completed, so if it takes a little bit longer it might be worth it for the gratification at the end.</w:t>
       </w:r>
     </w:p>
@@ -593,7 +605,7 @@
 </file>
 
 <file path=word/endnotes.xml><?xml version="1.0" encoding="utf-8"?>
-<w:endnotes xmlns:wpc="http://schemas.microsoft.com/office/word/2010/wordprocessingCanvas" xmlns:cx="http://schemas.microsoft.com/office/drawing/2014/chartex" xmlns:cx1="http://schemas.microsoft.com/office/drawing/2015/9/8/chartex" xmlns:cx2="http://schemas.microsoft.com/office/drawing/2015/10/21/chartex" xmlns:cx3="http://schemas.microsoft.com/office/drawing/2016/5/9/chartex" xmlns:cx4="http://schemas.microsoft.com/office/drawing/2016/5/10/chartex" xmlns:cx5="http://schemas.microsoft.com/office/drawing/2016/5/11/chartex" xmlns:cx6="http://schemas.microsoft.com/office/drawing/2016/5/12/chartex" xmlns:cx7="http://schemas.microsoft.com/office/drawing/2016/5/13/chartex" xmlns:cx8="http://schemas.microsoft.com/office/drawing/2016/5/14/chartex" xmlns:mc="http://schemas.openxmlformats.org/markup-compatibility/2006" xmlns:aink="http://schemas.microsoft.com/office/drawing/2016/ink" xmlns:am3d="http://schemas.microsoft.com/office/drawing/2017/model3d" xmlns:o="urn:schemas-microsoft-com:office:office" xmlns:r="http://schemas.openxmlformats.org/officeDocument/2006/relationships" xmlns:m="http://schemas.openxmlformats.org/officeDocument/2006/math" xmlns:v="urn:schemas-microsoft-com:vml" xmlns:wp14="http://schemas.microsoft.com/office/word/2010/wordprocessingDrawing" xmlns:wp="http://schemas.openxmlformats.org/drawingml/2006/wordprocessingDrawing" xmlns:w10="urn:schemas-microsoft-com:office:word" xmlns:w="http://schemas.openxmlformats.org/wordprocessingml/2006/main" xmlns:w14="http://schemas.microsoft.com/office/word/2010/wordml" xmlns:w15="http://schemas.microsoft.com/office/word/2012/wordml" xmlns:w16se="http://schemas.microsoft.com/office/word/2015/wordml/symex" xmlns:wpg="http://schemas.microsoft.com/office/word/2010/wordprocessingGroup" xmlns:wpi="http://schemas.microsoft.com/office/word/2010/wordprocessingInk" xmlns:wne="http://schemas.microsoft.com/office/word/2006/wordml" xmlns:wps="http://schemas.microsoft.com/office/word/2010/wordprocessingShape" mc:Ignorable="w14 w15 w16se wp14">
+<w:endnotes xmlns:wpc="http://schemas.microsoft.com/office/word/2010/wordprocessingCanvas" xmlns:cx="http://schemas.microsoft.com/office/drawing/2014/chartex" xmlns:cx1="http://schemas.microsoft.com/office/drawing/2015/9/8/chartex" xmlns:cx2="http://schemas.microsoft.com/office/drawing/2015/10/21/chartex" xmlns:cx3="http://schemas.microsoft.com/office/drawing/2016/5/9/chartex" xmlns:cx4="http://schemas.microsoft.com/office/drawing/2016/5/10/chartex" xmlns:cx5="http://schemas.microsoft.com/office/drawing/2016/5/11/chartex" xmlns:cx6="http://schemas.microsoft.com/office/drawing/2016/5/12/chartex" xmlns:cx7="http://schemas.microsoft.com/office/drawing/2016/5/13/chartex" xmlns:cx8="http://schemas.microsoft.com/office/drawing/2016/5/14/chartex" xmlns:mc="http://schemas.openxmlformats.org/markup-compatibility/2006" xmlns:aink="http://schemas.microsoft.com/office/drawing/2016/ink" xmlns:am3d="http://schemas.microsoft.com/office/drawing/2017/model3d" xmlns:o="urn:schemas-microsoft-com:office:office" xmlns:r="http://schemas.openxmlformats.org/officeDocument/2006/relationships" xmlns:m="http://schemas.openxmlformats.org/officeDocument/2006/math" xmlns:v="urn:schemas-microsoft-com:vml" xmlns:wp14="http://schemas.microsoft.com/office/word/2010/wordprocessingDrawing" xmlns:wp="http://schemas.openxmlformats.org/drawingml/2006/wordprocessingDrawing" xmlns:w10="urn:schemas-microsoft-com:office:word" xmlns:w="http://schemas.openxmlformats.org/wordprocessingml/2006/main" xmlns:w14="http://schemas.microsoft.com/office/word/2010/wordml" xmlns:w15="http://schemas.microsoft.com/office/word/2012/wordml" xmlns:w16cid="http://schemas.microsoft.com/office/word/2016/wordml/cid" xmlns:w16se="http://schemas.microsoft.com/office/word/2015/wordml/symex" xmlns:wpg="http://schemas.microsoft.com/office/word/2010/wordprocessingGroup" xmlns:wpi="http://schemas.microsoft.com/office/word/2010/wordprocessingInk" xmlns:wne="http://schemas.microsoft.com/office/word/2006/wordml" xmlns:wps="http://schemas.microsoft.com/office/word/2010/wordprocessingShape" mc:Ignorable="w14 w15 w16se w16cid wp14">
   <w:endnote w:type="separator" w:id="-1">
     <w:p>
       <w:pPr>
@@ -618,7 +630,7 @@
 </file>
 
 <file path=word/footer1.xml><?xml version="1.0" encoding="utf-8"?>
-<w:ftr xmlns:wpc="http://schemas.microsoft.com/office/word/2010/wordprocessingCanvas" xmlns:cx="http://schemas.microsoft.com/office/drawing/2014/chartex" xmlns:cx1="http://schemas.microsoft.com/office/drawing/2015/9/8/chartex" xmlns:cx2="http://schemas.microsoft.com/office/drawing/2015/10/21/chartex" xmlns:cx3="http://schemas.microsoft.com/office/drawing/2016/5/9/chartex" xmlns:cx4="http://schemas.microsoft.com/office/drawing/2016/5/10/chartex" xmlns:cx5="http://schemas.microsoft.com/office/drawing/2016/5/11/chartex" xmlns:cx6="http://schemas.microsoft.com/office/drawing/2016/5/12/chartex" xmlns:cx7="http://schemas.microsoft.com/office/drawing/2016/5/13/chartex" xmlns:cx8="http://schemas.microsoft.com/office/drawing/2016/5/14/chartex" xmlns:mc="http://schemas.openxmlformats.org/markup-compatibility/2006" xmlns:aink="http://schemas.microsoft.com/office/drawing/2016/ink" xmlns:am3d="http://schemas.microsoft.com/office/drawing/2017/model3d" xmlns:o="urn:schemas-microsoft-com:office:office" xmlns:r="http://schemas.openxmlformats.org/officeDocument/2006/relationships" xmlns:m="http://schemas.openxmlformats.org/officeDocument/2006/math" xmlns:v="urn:schemas-microsoft-com:vml" xmlns:wp14="http://schemas.microsoft.com/office/word/2010/wordprocessingDrawing" xmlns:wp="http://schemas.openxmlformats.org/drawingml/2006/wordprocessingDrawing" xmlns:w10="urn:schemas-microsoft-com:office:word" xmlns:w="http://schemas.openxmlformats.org/wordprocessingml/2006/main" xmlns:w14="http://schemas.microsoft.com/office/word/2010/wordml" xmlns:w15="http://schemas.microsoft.com/office/word/2012/wordml" xmlns:w16se="http://schemas.microsoft.com/office/word/2015/wordml/symex" xmlns:wpg="http://schemas.microsoft.com/office/word/2010/wordprocessingGroup" xmlns:wpi="http://schemas.microsoft.com/office/word/2010/wordprocessingInk" xmlns:wne="http://schemas.microsoft.com/office/word/2006/wordml" xmlns:wps="http://schemas.microsoft.com/office/word/2010/wordprocessingShape" mc:Ignorable="w14 w15 w16se wp14">
+<w:ftr xmlns:wpc="http://schemas.microsoft.com/office/word/2010/wordprocessingCanvas" xmlns:cx="http://schemas.microsoft.com/office/drawing/2014/chartex" xmlns:cx1="http://schemas.microsoft.com/office/drawing/2015/9/8/chartex" xmlns:cx2="http://schemas.microsoft.com/office/drawing/2015/10/21/chartex" xmlns:cx3="http://schemas.microsoft.com/office/drawing/2016/5/9/chartex" xmlns:cx4="http://schemas.microsoft.com/office/drawing/2016/5/10/chartex" xmlns:cx5="http://schemas.microsoft.com/office/drawing/2016/5/11/chartex" xmlns:cx6="http://schemas.microsoft.com/office/drawing/2016/5/12/chartex" xmlns:cx7="http://schemas.microsoft.com/office/drawing/2016/5/13/chartex" xmlns:cx8="http://schemas.microsoft.com/office/drawing/2016/5/14/chartex" xmlns:mc="http://schemas.openxmlformats.org/markup-compatibility/2006" xmlns:aink="http://schemas.microsoft.com/office/drawing/2016/ink" xmlns:am3d="http://schemas.microsoft.com/office/drawing/2017/model3d" xmlns:o="urn:schemas-microsoft-com:office:office" xmlns:r="http://schemas.openxmlformats.org/officeDocument/2006/relationships" xmlns:m="http://schemas.openxmlformats.org/officeDocument/2006/math" xmlns:v="urn:schemas-microsoft-com:vml" xmlns:wp14="http://schemas.microsoft.com/office/word/2010/wordprocessingDrawing" xmlns:wp="http://schemas.openxmlformats.org/drawingml/2006/wordprocessingDrawing" xmlns:w10="urn:schemas-microsoft-com:office:word" xmlns:w="http://schemas.openxmlformats.org/wordprocessingml/2006/main" xmlns:w14="http://schemas.microsoft.com/office/word/2010/wordml" xmlns:w15="http://schemas.microsoft.com/office/word/2012/wordml" xmlns:w16cid="http://schemas.microsoft.com/office/word/2016/wordml/cid" xmlns:w16se="http://schemas.microsoft.com/office/word/2015/wordml/symex" xmlns:wpg="http://schemas.microsoft.com/office/word/2010/wordprocessingGroup" xmlns:wpi="http://schemas.microsoft.com/office/word/2010/wordprocessingInk" xmlns:wne="http://schemas.microsoft.com/office/word/2006/wordml" xmlns:wps="http://schemas.microsoft.com/office/word/2010/wordprocessingShape" mc:Ignorable="w14 w15 w16se w16cid wp14">
   <w:p>
     <w:pPr>
       <w:pStyle w:val="Footer"/>
@@ -628,7 +640,7 @@
 </file>
 
 <file path=word/footer2.xml><?xml version="1.0" encoding="utf-8"?>
-<w:ftr xmlns:wpc="http://schemas.microsoft.com/office/word/2010/wordprocessingCanvas" xmlns:cx="http://schemas.microsoft.com/office/drawing/2014/chartex" xmlns:cx1="http://schemas.microsoft.com/office/drawing/2015/9/8/chartex" xmlns:cx2="http://schemas.microsoft.com/office/drawing/2015/10/21/chartex" xmlns:cx3="http://schemas.microsoft.com/office/drawing/2016/5/9/chartex" xmlns:cx4="http://schemas.microsoft.com/office/drawing/2016/5/10/chartex" xmlns:cx5="http://schemas.microsoft.com/office/drawing/2016/5/11/chartex" xmlns:cx6="http://schemas.microsoft.com/office/drawing/2016/5/12/chartex" xmlns:cx7="http://schemas.microsoft.com/office/drawing/2016/5/13/chartex" xmlns:cx8="http://schemas.microsoft.com/office/drawing/2016/5/14/chartex" xmlns:mc="http://schemas.openxmlformats.org/markup-compatibility/2006" xmlns:aink="http://schemas.microsoft.com/office/drawing/2016/ink" xmlns:am3d="http://schemas.microsoft.com/office/drawing/2017/model3d" xmlns:o="urn:schemas-microsoft-com:office:office" xmlns:r="http://schemas.openxmlformats.org/officeDocument/2006/relationships" xmlns:m="http://schemas.openxmlformats.org/officeDocument/2006/math" xmlns:v="urn:schemas-microsoft-com:vml" xmlns:wp14="http://schemas.microsoft.com/office/word/2010/wordprocessingDrawing" xmlns:wp="http://schemas.openxmlformats.org/drawingml/2006/wordprocessingDrawing" xmlns:w10="urn:schemas-microsoft-com:office:word" xmlns:w="http://schemas.openxmlformats.org/wordprocessingml/2006/main" xmlns:w14="http://schemas.microsoft.com/office/word/2010/wordml" xmlns:w15="http://schemas.microsoft.com/office/word/2012/wordml" xmlns:w16se="http://schemas.microsoft.com/office/word/2015/wordml/symex" xmlns:wpg="http://schemas.microsoft.com/office/word/2010/wordprocessingGroup" xmlns:wpi="http://schemas.microsoft.com/office/word/2010/wordprocessingInk" xmlns:wne="http://schemas.microsoft.com/office/word/2006/wordml" xmlns:wps="http://schemas.microsoft.com/office/word/2010/wordprocessingShape" mc:Ignorable="w14 w15 w16se wp14">
+<w:ftr xmlns:wpc="http://schemas.microsoft.com/office/word/2010/wordprocessingCanvas" xmlns:cx="http://schemas.microsoft.com/office/drawing/2014/chartex" xmlns:cx1="http://schemas.microsoft.com/office/drawing/2015/9/8/chartex" xmlns:cx2="http://schemas.microsoft.com/office/drawing/2015/10/21/chartex" xmlns:cx3="http://schemas.microsoft.com/office/drawing/2016/5/9/chartex" xmlns:cx4="http://schemas.microsoft.com/office/drawing/2016/5/10/chartex" xmlns:cx5="http://schemas.microsoft.com/office/drawing/2016/5/11/chartex" xmlns:cx6="http://schemas.microsoft.com/office/drawing/2016/5/12/chartex" xmlns:cx7="http://schemas.microsoft.com/office/drawing/2016/5/13/chartex" xmlns:cx8="http://schemas.microsoft.com/office/drawing/2016/5/14/chartex" xmlns:mc="http://schemas.openxmlformats.org/markup-compatibility/2006" xmlns:aink="http://schemas.microsoft.com/office/drawing/2016/ink" xmlns:am3d="http://schemas.microsoft.com/office/drawing/2017/model3d" xmlns:o="urn:schemas-microsoft-com:office:office" xmlns:r="http://schemas.openxmlformats.org/officeDocument/2006/relationships" xmlns:m="http://schemas.openxmlformats.org/officeDocument/2006/math" xmlns:v="urn:schemas-microsoft-com:vml" xmlns:wp14="http://schemas.microsoft.com/office/word/2010/wordprocessingDrawing" xmlns:wp="http://schemas.openxmlformats.org/drawingml/2006/wordprocessingDrawing" xmlns:w10="urn:schemas-microsoft-com:office:word" xmlns:w="http://schemas.openxmlformats.org/wordprocessingml/2006/main" xmlns:w14="http://schemas.microsoft.com/office/word/2010/wordml" xmlns:w15="http://schemas.microsoft.com/office/word/2012/wordml" xmlns:w16cid="http://schemas.microsoft.com/office/word/2016/wordml/cid" xmlns:w16se="http://schemas.microsoft.com/office/word/2015/wordml/symex" xmlns:wpg="http://schemas.microsoft.com/office/word/2010/wordprocessingGroup" xmlns:wpi="http://schemas.microsoft.com/office/word/2010/wordprocessingInk" xmlns:wne="http://schemas.microsoft.com/office/word/2006/wordml" xmlns:wps="http://schemas.microsoft.com/office/word/2010/wordprocessingShape" mc:Ignorable="w14 w15 w16se w16cid wp14">
   <w:p>
     <w:pPr>
       <w:pStyle w:val="Footer"/>
@@ -638,7 +650,7 @@
 </file>
 
 <file path=word/footer3.xml><?xml version="1.0" encoding="utf-8"?>
-<w:ftr xmlns:wpc="http://schemas.microsoft.com/office/word/2010/wordprocessingCanvas" xmlns:cx="http://schemas.microsoft.com/office/drawing/2014/chartex" xmlns:cx1="http://schemas.microsoft.com/office/drawing/2015/9/8/chartex" xmlns:cx2="http://schemas.microsoft.com/office/drawing/2015/10/21/chartex" xmlns:cx3="http://schemas.microsoft.com/office/drawing/2016/5/9/chartex" xmlns:cx4="http://schemas.microsoft.com/office/drawing/2016/5/10/chartex" xmlns:cx5="http://schemas.microsoft.com/office/drawing/2016/5/11/chartex" xmlns:cx6="http://schemas.microsoft.com/office/drawing/2016/5/12/chartex" xmlns:cx7="http://schemas.microsoft.com/office/drawing/2016/5/13/chartex" xmlns:cx8="http://schemas.microsoft.com/office/drawing/2016/5/14/chartex" xmlns:mc="http://schemas.openxmlformats.org/markup-compatibility/2006" xmlns:aink="http://schemas.microsoft.com/office/drawing/2016/ink" xmlns:am3d="http://schemas.microsoft.com/office/drawing/2017/model3d" xmlns:o="urn:schemas-microsoft-com:office:office" xmlns:r="http://schemas.openxmlformats.org/officeDocument/2006/relationships" xmlns:m="http://schemas.openxmlformats.org/officeDocument/2006/math" xmlns:v="urn:schemas-microsoft-com:vml" xmlns:wp14="http://schemas.microsoft.com/office/word/2010/wordprocessingDrawing" xmlns:wp="http://schemas.openxmlformats.org/drawingml/2006/wordprocessingDrawing" xmlns:w10="urn:schemas-microsoft-com:office:word" xmlns:w="http://schemas.openxmlformats.org/wordprocessingml/2006/main" xmlns:w14="http://schemas.microsoft.com/office/word/2010/wordml" xmlns:w15="http://schemas.microsoft.com/office/word/2012/wordml" xmlns:w16se="http://schemas.microsoft.com/office/word/2015/wordml/symex" xmlns:wpg="http://schemas.microsoft.com/office/word/2010/wordprocessingGroup" xmlns:wpi="http://schemas.microsoft.com/office/word/2010/wordprocessingInk" xmlns:wne="http://schemas.microsoft.com/office/word/2006/wordml" xmlns:wps="http://schemas.microsoft.com/office/word/2010/wordprocessingShape" mc:Ignorable="w14 w15 w16se wp14">
+<w:ftr xmlns:wpc="http://schemas.microsoft.com/office/word/2010/wordprocessingCanvas" xmlns:cx="http://schemas.microsoft.com/office/drawing/2014/chartex" xmlns:cx1="http://schemas.microsoft.com/office/drawing/2015/9/8/chartex" xmlns:cx2="http://schemas.microsoft.com/office/drawing/2015/10/21/chartex" xmlns:cx3="http://schemas.microsoft.com/office/drawing/2016/5/9/chartex" xmlns:cx4="http://schemas.microsoft.com/office/drawing/2016/5/10/chartex" xmlns:cx5="http://schemas.microsoft.com/office/drawing/2016/5/11/chartex" xmlns:cx6="http://schemas.microsoft.com/office/drawing/2016/5/12/chartex" xmlns:cx7="http://schemas.microsoft.com/office/drawing/2016/5/13/chartex" xmlns:cx8="http://schemas.microsoft.com/office/drawing/2016/5/14/chartex" xmlns:mc="http://schemas.openxmlformats.org/markup-compatibility/2006" xmlns:aink="http://schemas.microsoft.com/office/drawing/2016/ink" xmlns:am3d="http://schemas.microsoft.com/office/drawing/2017/model3d" xmlns:o="urn:schemas-microsoft-com:office:office" xmlns:r="http://schemas.openxmlformats.org/officeDocument/2006/relationships" xmlns:m="http://schemas.openxmlformats.org/officeDocument/2006/math" xmlns:v="urn:schemas-microsoft-com:vml" xmlns:wp14="http://schemas.microsoft.com/office/word/2010/wordprocessingDrawing" xmlns:wp="http://schemas.openxmlformats.org/drawingml/2006/wordprocessingDrawing" xmlns:w10="urn:schemas-microsoft-com:office:word" xmlns:w="http://schemas.openxmlformats.org/wordprocessingml/2006/main" xmlns:w14="http://schemas.microsoft.com/office/word/2010/wordml" xmlns:w15="http://schemas.microsoft.com/office/word/2012/wordml" xmlns:w16cid="http://schemas.microsoft.com/office/word/2016/wordml/cid" xmlns:w16se="http://schemas.microsoft.com/office/word/2015/wordml/symex" xmlns:wpg="http://schemas.microsoft.com/office/word/2010/wordprocessingGroup" xmlns:wpi="http://schemas.microsoft.com/office/word/2010/wordprocessingInk" xmlns:wne="http://schemas.microsoft.com/office/word/2006/wordml" xmlns:wps="http://schemas.microsoft.com/office/word/2010/wordprocessingShape" mc:Ignorable="w14 w15 w16se w16cid wp14">
   <w:p>
     <w:pPr>
       <w:pStyle w:val="Footer"/>
@@ -648,7 +660,7 @@
 </file>
 
 <file path=word/footnotes.xml><?xml version="1.0" encoding="utf-8"?>
-<w:footnotes xmlns:wpc="http://schemas.microsoft.com/office/word/2010/wordprocessingCanvas" xmlns:cx="http://schemas.microsoft.com/office/drawing/2014/chartex" xmlns:cx1="http://schemas.microsoft.com/office/drawing/2015/9/8/chartex" xmlns:cx2="http://schemas.microsoft.com/office/drawing/2015/10/21/chartex" xmlns:cx3="http://schemas.microsoft.com/office/drawing/2016/5/9/chartex" xmlns:cx4="http://schemas.microsoft.com/office/drawing/2016/5/10/chartex" xmlns:cx5="http://schemas.microsoft.com/office/drawing/2016/5/11/chartex" xmlns:cx6="http://schemas.microsoft.com/office/drawing/2016/5/12/chartex" xmlns:cx7="http://schemas.microsoft.com/office/drawing/2016/5/13/chartex" xmlns:cx8="http://schemas.microsoft.com/office/drawing/2016/5/14/chartex" xmlns:mc="http://schemas.openxmlformats.org/markup-compatibility/2006" xmlns:aink="http://schemas.microsoft.com/office/drawing/2016/ink" xmlns:am3d="http://schemas.microsoft.com/office/drawing/2017/model3d" xmlns:o="urn:schemas-microsoft-com:office:office" xmlns:r="http://schemas.openxmlformats.org/officeDocument/2006/relationships" xmlns:m="http://schemas.openxmlformats.org/officeDocument/2006/math" xmlns:v="urn:schemas-microsoft-com:vml" xmlns:wp14="http://schemas.microsoft.com/office/word/2010/wordprocessingDrawing" xmlns:wp="http://schemas.openxmlformats.org/drawingml/2006/wordprocessingDrawing" xmlns:w10="urn:schemas-microsoft-com:office:word" xmlns:w="http://schemas.openxmlformats.org/wordprocessingml/2006/main" xmlns:w14="http://schemas.microsoft.com/office/word/2010/wordml" xmlns:w15="http://schemas.microsoft.com/office/word/2012/wordml" xmlns:w16se="http://schemas.microsoft.com/office/word/2015/wordml/symex" xmlns:wpg="http://schemas.microsoft.com/office/word/2010/wordprocessingGroup" xmlns:wpi="http://schemas.microsoft.com/office/word/2010/wordprocessingInk" xmlns:wne="http://schemas.microsoft.com/office/word/2006/wordml" xmlns:wps="http://schemas.microsoft.com/office/word/2010/wordprocessingShape" mc:Ignorable="w14 w15 w16se wp14">
+<w:footnotes xmlns:wpc="http://schemas.microsoft.com/office/word/2010/wordprocessingCanvas" xmlns:cx="http://schemas.microsoft.com/office/drawing/2014/chartex" xmlns:cx1="http://schemas.microsoft.com/office/drawing/2015/9/8/chartex" xmlns:cx2="http://schemas.microsoft.com/office/drawing/2015/10/21/chartex" xmlns:cx3="http://schemas.microsoft.com/office/drawing/2016/5/9/chartex" xmlns:cx4="http://schemas.microsoft.com/office/drawing/2016/5/10/chartex" xmlns:cx5="http://schemas.microsoft.com/office/drawing/2016/5/11/chartex" xmlns:cx6="http://schemas.microsoft.com/office/drawing/2016/5/12/chartex" xmlns:cx7="http://schemas.microsoft.com/office/drawing/2016/5/13/chartex" xmlns:cx8="http://schemas.microsoft.com/office/drawing/2016/5/14/chartex" xmlns:mc="http://schemas.openxmlformats.org/markup-compatibility/2006" xmlns:aink="http://schemas.microsoft.com/office/drawing/2016/ink" xmlns:am3d="http://schemas.microsoft.com/office/drawing/2017/model3d" xmlns:o="urn:schemas-microsoft-com:office:office" xmlns:r="http://schemas.openxmlformats.org/officeDocument/2006/relationships" xmlns:m="http://schemas.openxmlformats.org/officeDocument/2006/math" xmlns:v="urn:schemas-microsoft-com:vml" xmlns:wp14="http://schemas.microsoft.com/office/word/2010/wordprocessingDrawing" xmlns:wp="http://schemas.openxmlformats.org/drawingml/2006/wordprocessingDrawing" xmlns:w10="urn:schemas-microsoft-com:office:word" xmlns:w="http://schemas.openxmlformats.org/wordprocessingml/2006/main" xmlns:w14="http://schemas.microsoft.com/office/word/2010/wordml" xmlns:w15="http://schemas.microsoft.com/office/word/2012/wordml" xmlns:w16cid="http://schemas.microsoft.com/office/word/2016/wordml/cid" xmlns:w16se="http://schemas.microsoft.com/office/word/2015/wordml/symex" xmlns:wpg="http://schemas.microsoft.com/office/word/2010/wordprocessingGroup" xmlns:wpi="http://schemas.microsoft.com/office/word/2010/wordprocessingInk" xmlns:wne="http://schemas.microsoft.com/office/word/2006/wordml" xmlns:wps="http://schemas.microsoft.com/office/word/2010/wordprocessingShape" mc:Ignorable="w14 w15 w16se w16cid wp14">
   <w:footnote w:type="separator" w:id="-1">
     <w:p>
       <w:pPr>
@@ -673,7 +685,7 @@
 </file>
 
 <file path=word/header1.xml><?xml version="1.0" encoding="utf-8"?>
-<w:hdr xmlns:wpc="http://schemas.microsoft.com/office/word/2010/wordprocessingCanvas" xmlns:cx="http://schemas.microsoft.com/office/drawing/2014/chartex" xmlns:cx1="http://schemas.microsoft.com/office/drawing/2015/9/8/chartex" xmlns:cx2="http://schemas.microsoft.com/office/drawing/2015/10/21/chartex" xmlns:cx3="http://schemas.microsoft.com/office/drawing/2016/5/9/chartex" xmlns:cx4="http://schemas.microsoft.com/office/drawing/2016/5/10/chartex" xmlns:cx5="http://schemas.microsoft.com/office/drawing/2016/5/11/chartex" xmlns:cx6="http://schemas.microsoft.com/office/drawing/2016/5/12/chartex" xmlns:cx7="http://schemas.microsoft.com/office/drawing/2016/5/13/chartex" xmlns:cx8="http://schemas.microsoft.com/office/drawing/2016/5/14/chartex" xmlns:mc="http://schemas.openxmlformats.org/markup-compatibility/2006" xmlns:aink="http://schemas.microsoft.com/office/drawing/2016/ink" xmlns:am3d="http://schemas.microsoft.com/office/drawing/2017/model3d" xmlns:o="urn:schemas-microsoft-com:office:office" xmlns:r="http://schemas.openxmlformats.org/officeDocument/2006/relationships" xmlns:m="http://schemas.openxmlformats.org/officeDocument/2006/math" xmlns:v="urn:schemas-microsoft-com:vml" xmlns:wp14="http://schemas.microsoft.com/office/word/2010/wordprocessingDrawing" xmlns:wp="http://schemas.openxmlformats.org/drawingml/2006/wordprocessingDrawing" xmlns:w10="urn:schemas-microsoft-com:office:word" xmlns:w="http://schemas.openxmlformats.org/wordprocessingml/2006/main" xmlns:w14="http://schemas.microsoft.com/office/word/2010/wordml" xmlns:w15="http://schemas.microsoft.com/office/word/2012/wordml" xmlns:w16se="http://schemas.microsoft.com/office/word/2015/wordml/symex" xmlns:wpg="http://schemas.microsoft.com/office/word/2010/wordprocessingGroup" xmlns:wpi="http://schemas.microsoft.com/office/word/2010/wordprocessingInk" xmlns:wne="http://schemas.microsoft.com/office/word/2006/wordml" xmlns:wps="http://schemas.microsoft.com/office/word/2010/wordprocessingShape" mc:Ignorable="w14 w15 w16se wp14">
+<w:hdr xmlns:wpc="http://schemas.microsoft.com/office/word/2010/wordprocessingCanvas" xmlns:cx="http://schemas.microsoft.com/office/drawing/2014/chartex" xmlns:cx1="http://schemas.microsoft.com/office/drawing/2015/9/8/chartex" xmlns:cx2="http://schemas.microsoft.com/office/drawing/2015/10/21/chartex" xmlns:cx3="http://schemas.microsoft.com/office/drawing/2016/5/9/chartex" xmlns:cx4="http://schemas.microsoft.com/office/drawing/2016/5/10/chartex" xmlns:cx5="http://schemas.microsoft.com/office/drawing/2016/5/11/chartex" xmlns:cx6="http://schemas.microsoft.com/office/drawing/2016/5/12/chartex" xmlns:cx7="http://schemas.microsoft.com/office/drawing/2016/5/13/chartex" xmlns:cx8="http://schemas.microsoft.com/office/drawing/2016/5/14/chartex" xmlns:mc="http://schemas.openxmlformats.org/markup-compatibility/2006" xmlns:aink="http://schemas.microsoft.com/office/drawing/2016/ink" xmlns:am3d="http://schemas.microsoft.com/office/drawing/2017/model3d" xmlns:o="urn:schemas-microsoft-com:office:office" xmlns:r="http://schemas.openxmlformats.org/officeDocument/2006/relationships" xmlns:m="http://schemas.openxmlformats.org/officeDocument/2006/math" xmlns:v="urn:schemas-microsoft-com:vml" xmlns:wp14="http://schemas.microsoft.com/office/word/2010/wordprocessingDrawing" xmlns:wp="http://schemas.openxmlformats.org/drawingml/2006/wordprocessingDrawing" xmlns:w10="urn:schemas-microsoft-com:office:word" xmlns:w="http://schemas.openxmlformats.org/wordprocessingml/2006/main" xmlns:w14="http://schemas.microsoft.com/office/word/2010/wordml" xmlns:w15="http://schemas.microsoft.com/office/word/2012/wordml" xmlns:w16cid="http://schemas.microsoft.com/office/word/2016/wordml/cid" xmlns:w16se="http://schemas.microsoft.com/office/word/2015/wordml/symex" xmlns:wpg="http://schemas.microsoft.com/office/word/2010/wordprocessingGroup" xmlns:wpi="http://schemas.microsoft.com/office/word/2010/wordprocessingInk" xmlns:wne="http://schemas.microsoft.com/office/word/2006/wordml" xmlns:wps="http://schemas.microsoft.com/office/word/2010/wordprocessingShape" mc:Ignorable="w14 w15 w16se w16cid wp14">
   <w:p>
     <w:pPr>
       <w:pStyle w:val="Header"/>
@@ -683,7 +695,7 @@
 </file>
 
 <file path=word/header2.xml><?xml version="1.0" encoding="utf-8"?>
-<w:hdr xmlns:wpc="http://schemas.microsoft.com/office/word/2010/wordprocessingCanvas" xmlns:cx="http://schemas.microsoft.com/office/drawing/2014/chartex" xmlns:cx1="http://schemas.microsoft.com/office/drawing/2015/9/8/chartex" xmlns:cx2="http://schemas.microsoft.com/office/drawing/2015/10/21/chartex" xmlns:cx3="http://schemas.microsoft.com/office/drawing/2016/5/9/chartex" xmlns:cx4="http://schemas.microsoft.com/office/drawing/2016/5/10/chartex" xmlns:cx5="http://schemas.microsoft.com/office/drawing/2016/5/11/chartex" xmlns:cx6="http://schemas.microsoft.com/office/drawing/2016/5/12/chartex" xmlns:cx7="http://schemas.microsoft.com/office/drawing/2016/5/13/chartex" xmlns:cx8="http://schemas.microsoft.com/office/drawing/2016/5/14/chartex" xmlns:mc="http://schemas.openxmlformats.org/markup-compatibility/2006" xmlns:aink="http://schemas.microsoft.com/office/drawing/2016/ink" xmlns:am3d="http://schemas.microsoft.com/office/drawing/2017/model3d" xmlns:o="urn:schemas-microsoft-com:office:office" xmlns:r="http://schemas.openxmlformats.org/officeDocument/2006/relationships" xmlns:m="http://schemas.openxmlformats.org/officeDocument/2006/math" xmlns:v="urn:schemas-microsoft-com:vml" xmlns:wp14="http://schemas.microsoft.com/office/word/2010/wordprocessingDrawing" xmlns:wp="http://schemas.openxmlformats.org/drawingml/2006/wordprocessingDrawing" xmlns:w10="urn:schemas-microsoft-com:office:word" xmlns:w="http://schemas.openxmlformats.org/wordprocessingml/2006/main" xmlns:w14="http://schemas.microsoft.com/office/word/2010/wordml" xmlns:w15="http://schemas.microsoft.com/office/word/2012/wordml" xmlns:w16se="http://schemas.microsoft.com/office/word/2015/wordml/symex" xmlns:wpg="http://schemas.microsoft.com/office/word/2010/wordprocessingGroup" xmlns:wpi="http://schemas.microsoft.com/office/word/2010/wordprocessingInk" xmlns:wne="http://schemas.microsoft.com/office/word/2006/wordml" xmlns:wps="http://schemas.microsoft.com/office/word/2010/wordprocessingShape" mc:Ignorable="w14 w15 w16se wp14">
+<w:hdr xmlns:wpc="http://schemas.microsoft.com/office/word/2010/wordprocessingCanvas" xmlns:cx="http://schemas.microsoft.com/office/drawing/2014/chartex" xmlns:cx1="http://schemas.microsoft.com/office/drawing/2015/9/8/chartex" xmlns:cx2="http://schemas.microsoft.com/office/drawing/2015/10/21/chartex" xmlns:cx3="http://schemas.microsoft.com/office/drawing/2016/5/9/chartex" xmlns:cx4="http://schemas.microsoft.com/office/drawing/2016/5/10/chartex" xmlns:cx5="http://schemas.microsoft.com/office/drawing/2016/5/11/chartex" xmlns:cx6="http://schemas.microsoft.com/office/drawing/2016/5/12/chartex" xmlns:cx7="http://schemas.microsoft.com/office/drawing/2016/5/13/chartex" xmlns:cx8="http://schemas.microsoft.com/office/drawing/2016/5/14/chartex" xmlns:mc="http://schemas.openxmlformats.org/markup-compatibility/2006" xmlns:aink="http://schemas.microsoft.com/office/drawing/2016/ink" xmlns:am3d="http://schemas.microsoft.com/office/drawing/2017/model3d" xmlns:o="urn:schemas-microsoft-com:office:office" xmlns:r="http://schemas.openxmlformats.org/officeDocument/2006/relationships" xmlns:m="http://schemas.openxmlformats.org/officeDocument/2006/math" xmlns:v="urn:schemas-microsoft-com:vml" xmlns:wp14="http://schemas.microsoft.com/office/word/2010/wordprocessingDrawing" xmlns:wp="http://schemas.openxmlformats.org/drawingml/2006/wordprocessingDrawing" xmlns:w10="urn:schemas-microsoft-com:office:word" xmlns:w="http://schemas.openxmlformats.org/wordprocessingml/2006/main" xmlns:w14="http://schemas.microsoft.com/office/word/2010/wordml" xmlns:w15="http://schemas.microsoft.com/office/word/2012/wordml" xmlns:w16cid="http://schemas.microsoft.com/office/word/2016/wordml/cid" xmlns:w16se="http://schemas.microsoft.com/office/word/2015/wordml/symex" xmlns:wpg="http://schemas.microsoft.com/office/word/2010/wordprocessingGroup" xmlns:wpi="http://schemas.microsoft.com/office/word/2010/wordprocessingInk" xmlns:wne="http://schemas.microsoft.com/office/word/2006/wordml" xmlns:wps="http://schemas.microsoft.com/office/word/2010/wordprocessingShape" mc:Ignorable="w14 w15 w16se w16cid wp14">
   <w:p>
     <w:pPr>
       <w:pStyle w:val="Header"/>
@@ -693,7 +705,7 @@
 </file>
 
 <file path=word/header3.xml><?xml version="1.0" encoding="utf-8"?>
-<w:hdr xmlns:wpc="http://schemas.microsoft.com/office/word/2010/wordprocessingCanvas" xmlns:cx="http://schemas.microsoft.com/office/drawing/2014/chartex" xmlns:cx1="http://schemas.microsoft.com/office/drawing/2015/9/8/chartex" xmlns:cx2="http://schemas.microsoft.com/office/drawing/2015/10/21/chartex" xmlns:cx3="http://schemas.microsoft.com/office/drawing/2016/5/9/chartex" xmlns:cx4="http://schemas.microsoft.com/office/drawing/2016/5/10/chartex" xmlns:cx5="http://schemas.microsoft.com/office/drawing/2016/5/11/chartex" xmlns:cx6="http://schemas.microsoft.com/office/drawing/2016/5/12/chartex" xmlns:cx7="http://schemas.microsoft.com/office/drawing/2016/5/13/chartex" xmlns:cx8="http://schemas.microsoft.com/office/drawing/2016/5/14/chartex" xmlns:mc="http://schemas.openxmlformats.org/markup-compatibility/2006" xmlns:aink="http://schemas.microsoft.com/office/drawing/2016/ink" xmlns:am3d="http://schemas.microsoft.com/office/drawing/2017/model3d" xmlns:o="urn:schemas-microsoft-com:office:office" xmlns:r="http://schemas.openxmlformats.org/officeDocument/2006/relationships" xmlns:m="http://schemas.openxmlformats.org/officeDocument/2006/math" xmlns:v="urn:schemas-microsoft-com:vml" xmlns:wp14="http://schemas.microsoft.com/office/word/2010/wordprocessingDrawing" xmlns:wp="http://schemas.openxmlformats.org/drawingml/2006/wordprocessingDrawing" xmlns:w10="urn:schemas-microsoft-com:office:word" xmlns:w="http://schemas.openxmlformats.org/wordprocessingml/2006/main" xmlns:w14="http://schemas.microsoft.com/office/word/2010/wordml" xmlns:w15="http://schemas.microsoft.com/office/word/2012/wordml" xmlns:w16se="http://schemas.microsoft.com/office/word/2015/wordml/symex" xmlns:wpg="http://schemas.microsoft.com/office/word/2010/wordprocessingGroup" xmlns:wpi="http://schemas.microsoft.com/office/word/2010/wordprocessingInk" xmlns:wne="http://schemas.microsoft.com/office/word/2006/wordml" xmlns:wps="http://schemas.microsoft.com/office/word/2010/wordprocessingShape" mc:Ignorable="w14 w15 w16se wp14">
+<w:hdr xmlns:wpc="http://schemas.microsoft.com/office/word/2010/wordprocessingCanvas" xmlns:cx="http://schemas.microsoft.com/office/drawing/2014/chartex" xmlns:cx1="http://schemas.microsoft.com/office/drawing/2015/9/8/chartex" xmlns:cx2="http://schemas.microsoft.com/office/drawing/2015/10/21/chartex" xmlns:cx3="http://schemas.microsoft.com/office/drawing/2016/5/9/chartex" xmlns:cx4="http://schemas.microsoft.com/office/drawing/2016/5/10/chartex" xmlns:cx5="http://schemas.microsoft.com/office/drawing/2016/5/11/chartex" xmlns:cx6="http://schemas.microsoft.com/office/drawing/2016/5/12/chartex" xmlns:cx7="http://schemas.microsoft.com/office/drawing/2016/5/13/chartex" xmlns:cx8="http://schemas.microsoft.com/office/drawing/2016/5/14/chartex" xmlns:mc="http://schemas.openxmlformats.org/markup-compatibility/2006" xmlns:aink="http://schemas.microsoft.com/office/drawing/2016/ink" xmlns:am3d="http://schemas.microsoft.com/office/drawing/2017/model3d" xmlns:o="urn:schemas-microsoft-com:office:office" xmlns:r="http://schemas.openxmlformats.org/officeDocument/2006/relationships" xmlns:m="http://schemas.openxmlformats.org/officeDocument/2006/math" xmlns:v="urn:schemas-microsoft-com:vml" xmlns:wp14="http://schemas.microsoft.com/office/word/2010/wordprocessingDrawing" xmlns:wp="http://schemas.openxmlformats.org/drawingml/2006/wordprocessingDrawing" xmlns:w10="urn:schemas-microsoft-com:office:word" xmlns:w="http://schemas.openxmlformats.org/wordprocessingml/2006/main" xmlns:w14="http://schemas.microsoft.com/office/word/2010/wordml" xmlns:w15="http://schemas.microsoft.com/office/word/2012/wordml" xmlns:w16cid="http://schemas.microsoft.com/office/word/2016/wordml/cid" xmlns:w16se="http://schemas.microsoft.com/office/word/2015/wordml/symex" xmlns:wpg="http://schemas.microsoft.com/office/word/2010/wordprocessingGroup" xmlns:wpi="http://schemas.microsoft.com/office/word/2010/wordprocessingInk" xmlns:wne="http://schemas.microsoft.com/office/word/2006/wordml" xmlns:wps="http://schemas.microsoft.com/office/word/2010/wordprocessingShape" mc:Ignorable="w14 w15 w16se w16cid wp14">
   <w:p>
     <w:pPr>
       <w:pStyle w:val="Header"/>
@@ -703,7 +715,7 @@
 </file>
 
 <file path=word/numbering.xml><?xml version="1.0" encoding="utf-8"?>
-<w:numbering xmlns:wpc="http://schemas.microsoft.com/office/word/2010/wordprocessingCanvas" xmlns:cx="http://schemas.microsoft.com/office/drawing/2014/chartex" xmlns:cx1="http://schemas.microsoft.com/office/drawing/2015/9/8/chartex" xmlns:cx2="http://schemas.microsoft.com/office/drawing/2015/10/21/chartex" xmlns:cx3="http://schemas.microsoft.com/office/drawing/2016/5/9/chartex" xmlns:cx4="http://schemas.microsoft.com/office/drawing/2016/5/10/chartex" xmlns:cx5="http://schemas.microsoft.com/office/drawing/2016/5/11/chartex" xmlns:cx6="http://schemas.microsoft.com/office/drawing/2016/5/12/chartex" xmlns:cx7="http://schemas.microsoft.com/office/drawing/2016/5/13/chartex" xmlns:cx8="http://schemas.microsoft.com/office/drawing/2016/5/14/chartex" xmlns:mc="http://schemas.openxmlformats.org/markup-compatibility/2006" xmlns:aink="http://schemas.microsoft.com/office/drawing/2016/ink" xmlns:am3d="http://schemas.microsoft.com/office/drawing/2017/model3d" xmlns:o="urn:schemas-microsoft-com:office:office" xmlns:r="http://schemas.openxmlformats.org/officeDocument/2006/relationships" xmlns:m="http://schemas.openxmlformats.org/officeDocument/2006/math" xmlns:v="urn:schemas-microsoft-com:vml" xmlns:wp14="http://schemas.microsoft.com/office/word/2010/wordprocessingDrawing" xmlns:wp="http://schemas.openxmlformats.org/drawingml/2006/wordprocessingDrawing" xmlns:w10="urn:schemas-microsoft-com:office:word" xmlns:w="http://schemas.openxmlformats.org/wordprocessingml/2006/main" xmlns:w14="http://schemas.microsoft.com/office/word/2010/wordml" xmlns:w15="http://schemas.microsoft.com/office/word/2012/wordml" xmlns:w16se="http://schemas.microsoft.com/office/word/2015/wordml/symex" xmlns:wpg="http://schemas.microsoft.com/office/word/2010/wordprocessingGroup" xmlns:wpi="http://schemas.microsoft.com/office/word/2010/wordprocessingInk" xmlns:wne="http://schemas.microsoft.com/office/word/2006/wordml" xmlns:wps="http://schemas.microsoft.com/office/word/2010/wordprocessingShape" mc:Ignorable="w14 w15 w16se wp14">
+<w:numbering xmlns:wpc="http://schemas.microsoft.com/office/word/2010/wordprocessingCanvas" xmlns:cx="http://schemas.microsoft.com/office/drawing/2014/chartex" xmlns:cx1="http://schemas.microsoft.com/office/drawing/2015/9/8/chartex" xmlns:cx2="http://schemas.microsoft.com/office/drawing/2015/10/21/chartex" xmlns:cx3="http://schemas.microsoft.com/office/drawing/2016/5/9/chartex" xmlns:cx4="http://schemas.microsoft.com/office/drawing/2016/5/10/chartex" xmlns:cx5="http://schemas.microsoft.com/office/drawing/2016/5/11/chartex" xmlns:cx6="http://schemas.microsoft.com/office/drawing/2016/5/12/chartex" xmlns:cx7="http://schemas.microsoft.com/office/drawing/2016/5/13/chartex" xmlns:cx8="http://schemas.microsoft.com/office/drawing/2016/5/14/chartex" xmlns:mc="http://schemas.openxmlformats.org/markup-compatibility/2006" xmlns:aink="http://schemas.microsoft.com/office/drawing/2016/ink" xmlns:am3d="http://schemas.microsoft.com/office/drawing/2017/model3d" xmlns:o="urn:schemas-microsoft-com:office:office" xmlns:r="http://schemas.openxmlformats.org/officeDocument/2006/relationships" xmlns:m="http://schemas.openxmlformats.org/officeDocument/2006/math" xmlns:v="urn:schemas-microsoft-com:vml" xmlns:wp14="http://schemas.microsoft.com/office/word/2010/wordprocessingDrawing" xmlns:wp="http://schemas.openxmlformats.org/drawingml/2006/wordprocessingDrawing" xmlns:w10="urn:schemas-microsoft-com:office:word" xmlns:w="http://schemas.openxmlformats.org/wordprocessingml/2006/main" xmlns:w14="http://schemas.microsoft.com/office/word/2010/wordml" xmlns:w15="http://schemas.microsoft.com/office/word/2012/wordml" xmlns:w16cid="http://schemas.microsoft.com/office/word/2016/wordml/cid" xmlns:w16se="http://schemas.microsoft.com/office/word/2015/wordml/symex" xmlns:wpg="http://schemas.microsoft.com/office/word/2010/wordprocessingGroup" xmlns:wpi="http://schemas.microsoft.com/office/word/2010/wordprocessingInk" xmlns:wne="http://schemas.microsoft.com/office/word/2006/wordml" xmlns:wps="http://schemas.microsoft.com/office/word/2010/wordprocessingShape" mc:Ignorable="w14 w15 w16se w16cid wp14">
   <w:abstractNum w:abstractNumId="0" w15:restartNumberingAfterBreak="0">
     <w:nsid w:val="17444818"/>
     <w:multiLevelType w:val="hybridMultilevel"/>
@@ -1352,7 +1364,7 @@
 </file>
 
 <file path=word/styles.xml><?xml version="1.0" encoding="utf-8"?>
-<w:styles xmlns:mc="http://schemas.openxmlformats.org/markup-compatibility/2006" xmlns:r="http://schemas.openxmlformats.org/officeDocument/2006/relationships" xmlns:w="http://schemas.openxmlformats.org/wordprocessingml/2006/main" xmlns:w14="http://schemas.microsoft.com/office/word/2010/wordml" xmlns:w15="http://schemas.microsoft.com/office/word/2012/wordml" xmlns:w16se="http://schemas.microsoft.com/office/word/2015/wordml/symex" mc:Ignorable="w14 w15 w16se">
+<w:styles xmlns:mc="http://schemas.openxmlformats.org/markup-compatibility/2006" xmlns:r="http://schemas.openxmlformats.org/officeDocument/2006/relationships" xmlns:w="http://schemas.openxmlformats.org/wordprocessingml/2006/main" xmlns:w14="http://schemas.microsoft.com/office/word/2010/wordml" xmlns:w15="http://schemas.microsoft.com/office/word/2012/wordml" xmlns:w16cid="http://schemas.microsoft.com/office/word/2016/wordml/cid" xmlns:w16se="http://schemas.microsoft.com/office/word/2015/wordml/symex" mc:Ignorable="w14 w15 w16se w16cid">
   <w:docDefaults>
     <w:rPrDefault>
       <w:rPr>
